--- a/Virtualization虚拟化技术(Docker,K8s)/Docker/Docker用例(Container通信Link以及Network).docx
+++ b/Virtualization虚拟化技术(Docker,K8s)/Docker/Docker用例(Container通信Link以及Network).docx
@@ -145,13 +145,8 @@
         </w:rPr>
         <w:t>中/</w:t>
       </w:r>
-      <w:proofErr w:type="spellStart"/>
-      <w:r>
-        <w:t>etc</w:t>
-      </w:r>
-      <w:proofErr w:type="spellEnd"/>
-      <w:r>
-        <w:t>/hosts</w:t>
+      <w:r>
+        <w:t>etc/hosts</w:t>
       </w:r>
       <w:r>
         <w:rPr>
@@ -191,21 +186,8 @@
     </w:p>
     <w:p>
       <w:r>
-        <w:t xml:space="preserve">docker run -d --name </w:t>
-      </w:r>
-      <w:proofErr w:type="spellStart"/>
-      <w:r>
-        <w:t>redis</w:t>
-      </w:r>
-      <w:proofErr w:type="spellEnd"/>
-      <w:r>
-        <w:t xml:space="preserve">-server </w:t>
-      </w:r>
-      <w:proofErr w:type="spellStart"/>
-      <w:r>
-        <w:t>redis</w:t>
-      </w:r>
-      <w:proofErr w:type="spellEnd"/>
+        <w:t>docker run -d --name redis-server redis</w:t>
+      </w:r>
       <w:r>
         <w:t xml:space="preserve"> </w:t>
       </w:r>
@@ -222,577 +204,593 @@
         <w:rPr>
           <w:rFonts w:hint="eastAsia"/>
         </w:rPr>
+        <w:t>从i</w:t>
+      </w:r>
+      <w:r>
+        <w:t>mage redis</w:t>
+      </w:r>
+      <w:r>
+        <w:rPr>
+          <w:rFonts w:hint="eastAsia"/>
+        </w:rPr>
+        <w:t>中</w:t>
+      </w:r>
+      <w:r>
+        <w:rPr>
+          <w:rFonts w:hint="eastAsia"/>
+        </w:rPr>
         <w:t>创建一个</w:t>
       </w:r>
-      <w:proofErr w:type="spellStart"/>
-      <w:r>
-        <w:rPr>
-          <w:rFonts w:hint="eastAsia"/>
-        </w:rPr>
+      <w:r>
+        <w:rPr>
+          <w:rFonts w:hint="eastAsia"/>
+        </w:rPr>
+        <w:t>名为r</w:t>
+      </w:r>
+      <w:r>
+        <w:t>edis-server</w:t>
+      </w:r>
+      <w:r>
+        <w:rPr>
+          <w:rFonts w:hint="eastAsia"/>
+        </w:rPr>
+        <w:t>的</w:t>
+      </w:r>
+      <w:r>
+        <w:rPr>
+          <w:rFonts w:hint="eastAsia"/>
+        </w:rPr>
+        <w:t>c</w:t>
+      </w:r>
+      <w:r>
+        <w:t>ontaine</w:t>
+      </w:r>
+      <w:r>
         <w:t>r</w:t>
       </w:r>
+    </w:p>
+    <w:p>
+      <w:pPr>
+        <w:rPr>
+          <w:rFonts w:hint="eastAsia"/>
+        </w:rPr>
+      </w:pPr>
+      <w:r>
+        <w:t>docker run --link redis-server:redis alpine</w:t>
+      </w:r>
+      <w:r>
+        <w:t xml:space="preserve"> # </w:t>
+      </w:r>
+      <w:r>
+        <w:rPr>
+          <w:rFonts w:hint="eastAsia"/>
+        </w:rPr>
+        <w:t>从名为</w:t>
+      </w:r>
+      <w:r>
+        <w:t>aplpine</w:t>
+      </w:r>
+      <w:r>
+        <w:rPr>
+          <w:rFonts w:hint="eastAsia"/>
+        </w:rPr>
+        <w:t>的i</w:t>
+      </w:r>
+      <w:r>
+        <w:t>mage</w:t>
+      </w:r>
+      <w:r>
+        <w:rPr>
+          <w:rFonts w:hint="eastAsia"/>
+        </w:rPr>
+        <w:t>中创建c</w:t>
+      </w:r>
+      <w:r>
+        <w:t>ontainer</w:t>
+      </w:r>
+      <w:r>
+        <w:rPr>
+          <w:rFonts w:hint="eastAsia"/>
+        </w:rPr>
+        <w:t>，并且</w:t>
+      </w:r>
+      <w:r>
+        <w:rPr>
+          <w:rFonts w:hint="eastAsia"/>
+        </w:rPr>
+        <w:t>创建时候通过l</w:t>
+      </w:r>
+      <w:r>
+        <w:t>ink</w:t>
+      </w:r>
+      <w:r>
+        <w:rPr>
+          <w:rFonts w:hint="eastAsia"/>
+        </w:rPr>
+        <w:t>进行连接。</w:t>
+      </w:r>
+      <w:r>
+        <w:rPr>
+          <w:rFonts w:hint="eastAsia"/>
+        </w:rPr>
+        <w:t>连接的对象为名为r</w:t>
+      </w:r>
+      <w:r>
+        <w:t>edis-server</w:t>
+      </w:r>
+      <w:r>
+        <w:rPr>
+          <w:rFonts w:hint="eastAsia"/>
+        </w:rPr>
+        <w:t>的容器，并且在本容器中该对象别名为</w:t>
+      </w:r>
+      <w:r>
+        <w:rPr>
+          <w:rFonts w:hint="eastAsia"/>
+        </w:rPr>
+        <w:t>r</w:t>
+      </w:r>
       <w:r>
         <w:t>edis</w:t>
       </w:r>
-      <w:proofErr w:type="spellEnd"/>
-      <w:r>
-        <w:rPr>
-          <w:rFonts w:hint="eastAsia"/>
-        </w:rPr>
-        <w:t>的c</w:t>
-      </w:r>
-      <w:r>
-        <w:t>ontainer</w:t>
-      </w:r>
-      <w:r>
-        <w:rPr>
-          <w:rFonts w:hint="eastAsia"/>
-        </w:rPr>
-        <w:t>作为d</w:t>
-      </w:r>
-      <w:r>
-        <w:t>ata-store</w:t>
-      </w:r>
-    </w:p>
-    <w:p>
-      <w:r>
-        <w:t xml:space="preserve">docker run --link </w:t>
-      </w:r>
-      <w:proofErr w:type="spellStart"/>
-      <w:r>
-        <w:t>redis-</w:t>
-      </w:r>
-      <w:proofErr w:type="gramStart"/>
-      <w:r>
-        <w:t>server:redis</w:t>
-      </w:r>
-      <w:proofErr w:type="spellEnd"/>
-      <w:proofErr w:type="gramEnd"/>
-      <w:r>
-        <w:t xml:space="preserve"> alpine</w:t>
-      </w:r>
-      <w:r>
-        <w:t xml:space="preserve"> # </w:t>
-      </w:r>
-      <w:r>
-        <w:rPr>
-          <w:rFonts w:hint="eastAsia"/>
-        </w:rPr>
-        <w:t>创建时候通过l</w:t>
-      </w:r>
-      <w:r>
-        <w:t>ink</w:t>
-      </w:r>
-      <w:r>
-        <w:rPr>
-          <w:rFonts w:hint="eastAsia"/>
-        </w:rPr>
-        <w:t>进行连接。</w:t>
-      </w:r>
-      <w:r>
-        <w:t>Link &lt;container</w:t>
-      </w:r>
-      <w:r>
-        <w:rPr>
-          <w:rFonts w:hint="eastAsia"/>
-        </w:rPr>
-        <w:t>名&gt;</w:t>
-      </w:r>
-      <w:r>
-        <w:t>:</w:t>
-      </w:r>
-      <w:r>
-        <w:rPr>
-          <w:rFonts w:hint="eastAsia"/>
-        </w:rPr>
-        <w:t>&lt;别名&gt;</w:t>
-      </w:r>
-      <w:r>
-        <w:t xml:space="preserve">. </w:t>
-      </w:r>
-      <w:r>
-        <w:rPr>
-          <w:rFonts w:hint="eastAsia"/>
-        </w:rPr>
-        <w:t>别名用于设置一个名称表示被链接的主机。</w:t>
-      </w:r>
-    </w:p>
-    <w:p/>
-    <w:p>
-      <w:pPr>
-        <w:rPr>
-          <w:b/>
-        </w:rPr>
-      </w:pPr>
-      <w:r>
-        <w:rPr>
-          <w:rFonts w:hint="eastAsia"/>
-          <w:b/>
-        </w:rPr>
-        <w:t>通过n</w:t>
-      </w:r>
-      <w:r>
-        <w:rPr>
-          <w:b/>
-        </w:rPr>
-        <w:t>etwork</w:t>
-      </w:r>
-    </w:p>
-    <w:p>
-      <w:r>
-        <w:rPr>
-          <w:rFonts w:hint="eastAsia"/>
-        </w:rPr>
-        <w:t>通过d</w:t>
-      </w:r>
-      <w:r>
-        <w:t>ocker</w:t>
-      </w:r>
-      <w:r>
-        <w:rPr>
-          <w:rFonts w:hint="eastAsia"/>
-        </w:rPr>
-        <w:t>构建一个n</w:t>
-      </w:r>
-      <w:r>
-        <w:t>etwork,</w:t>
-      </w:r>
-      <w:r>
-        <w:rPr>
-          <w:rFonts w:hint="eastAsia"/>
-        </w:rPr>
-        <w:t>如果c</w:t>
-      </w:r>
-      <w:r>
-        <w:t>ontainer</w:t>
-      </w:r>
-      <w:r>
-        <w:rPr>
-          <w:rFonts w:hint="eastAsia"/>
-        </w:rPr>
-        <w:t>设置连接这个n</w:t>
-      </w:r>
-      <w:r>
-        <w:t>etwork,</w:t>
-      </w:r>
-      <w:r>
-        <w:rPr>
-          <w:rFonts w:hint="eastAsia"/>
-        </w:rPr>
-        <w:t>那么可以与这个n</w:t>
-      </w:r>
-      <w:r>
-        <w:t>etwork</w:t>
-      </w:r>
-      <w:r>
-        <w:rPr>
-          <w:rFonts w:hint="eastAsia"/>
-        </w:rPr>
-        <w:t>上的所有</w:t>
-      </w:r>
-      <w:r>
-        <w:t>contain</w:t>
-      </w:r>
-      <w:r>
-        <w:rPr>
-          <w:rFonts w:hint="eastAsia"/>
-        </w:rPr>
-        <w:t>e</w:t>
-      </w:r>
-      <w:r>
-        <w:t>r</w:t>
-      </w:r>
-      <w:r>
-        <w:rPr>
-          <w:rFonts w:hint="eastAsia"/>
-        </w:rPr>
-        <w:t>进行通信。</w:t>
-      </w:r>
-      <w:r>
-        <w:rPr>
-          <w:rFonts w:hint="eastAsia"/>
-        </w:rPr>
-        <w:t>可以将</w:t>
-      </w:r>
-      <w:r>
-        <w:t>container attach</w:t>
-      </w:r>
-      <w:r>
-        <w:rPr>
-          <w:rFonts w:hint="eastAsia"/>
-        </w:rPr>
-        <w:t>或者</w:t>
-      </w:r>
-      <w:r>
-        <w:t xml:space="preserve">detach. </w:t>
-      </w:r>
-      <w:r>
-        <w:rPr>
-          <w:rFonts w:hint="eastAsia"/>
-        </w:rPr>
-        <w:t>当c</w:t>
-      </w:r>
-      <w:r>
-        <w:t>ontainer</w:t>
-      </w:r>
-      <w:r>
-        <w:rPr>
-          <w:rFonts w:hint="eastAsia"/>
-        </w:rPr>
-        <w:t>加入n</w:t>
-      </w:r>
-      <w:r>
-        <w:t>etwork</w:t>
-      </w:r>
-      <w:r>
-        <w:rPr>
-          <w:rFonts w:hint="eastAsia"/>
-        </w:rPr>
-        <w:t>后，并不会像L</w:t>
-      </w:r>
-      <w:r>
-        <w:t>ink</w:t>
-      </w:r>
-      <w:r>
-        <w:rPr>
-          <w:rFonts w:hint="eastAsia"/>
-        </w:rPr>
-        <w:t>设置那样，设置环境变量以及/</w:t>
-      </w:r>
-      <w:proofErr w:type="spellStart"/>
-      <w:r>
-        <w:t>etc</w:t>
-      </w:r>
-      <w:proofErr w:type="spellEnd"/>
-      <w:r>
-        <w:t>/hosts.</w:t>
-      </w:r>
-      <w:r>
-        <w:rPr>
-          <w:rFonts w:hint="eastAsia"/>
-        </w:rPr>
-        <w:t>而是</w:t>
-      </w:r>
-      <w:r>
-        <w:rPr>
-          <w:rFonts w:hint="eastAsia"/>
-        </w:rPr>
-        <w:t>D</w:t>
-      </w:r>
-      <w:r>
-        <w:t>ocker</w:t>
-      </w:r>
-      <w:r>
-        <w:rPr>
-          <w:rFonts w:hint="eastAsia"/>
-        </w:rPr>
-        <w:t>实现内置一个D</w:t>
-      </w:r>
-      <w:r>
-        <w:t>NS</w:t>
-      </w:r>
-      <w:r>
-        <w:rPr>
-          <w:rFonts w:hint="eastAsia"/>
-        </w:rPr>
-        <w:t>服务器，修改c</w:t>
-      </w:r>
-      <w:r>
-        <w:t>ontainer</w:t>
-      </w:r>
-      <w:r>
-        <w:rPr>
-          <w:rFonts w:hint="eastAsia"/>
-        </w:rPr>
-        <w:t>的/</w:t>
-      </w:r>
-      <w:proofErr w:type="spellStart"/>
-      <w:r>
-        <w:t>etc</w:t>
-      </w:r>
-      <w:proofErr w:type="spellEnd"/>
-      <w:r>
-        <w:t>/</w:t>
-      </w:r>
-      <w:proofErr w:type="spellStart"/>
-      <w:r>
-        <w:t>resolve.conf</w:t>
-      </w:r>
-      <w:proofErr w:type="spellEnd"/>
       <w:r>
         <w:t>.</w:t>
       </w:r>
-    </w:p>
-    <w:p>
-      <w:pPr>
-        <w:rPr>
-          <w:rFonts w:hint="eastAsia"/>
-        </w:rPr>
-      </w:pPr>
-      <w:r>
-        <w:t>Network</w:t>
-      </w:r>
-      <w:r>
-        <w:rPr>
-          <w:rFonts w:hint="eastAsia"/>
-        </w:rPr>
-        <w:t>的设置比L</w:t>
-      </w:r>
-      <w:r>
-        <w:t>ink</w:t>
-      </w:r>
-      <w:r>
-        <w:rPr>
-          <w:rFonts w:hint="eastAsia"/>
-        </w:rPr>
-        <w:t>设置更为灵活，我们可以为一个c</w:t>
-      </w:r>
-      <w:r>
-        <w:t>ontainer</w:t>
-      </w:r>
-      <w:r>
-        <w:rPr>
-          <w:rFonts w:hint="eastAsia"/>
-        </w:rPr>
-        <w:t>连接多个</w:t>
-      </w:r>
-      <w:r>
-        <w:t>network,</w:t>
-      </w:r>
-      <w:r>
-        <w:rPr>
-          <w:rFonts w:hint="eastAsia"/>
-        </w:rPr>
-        <w:t xml:space="preserve"> 也可以一个</w:t>
-      </w:r>
-      <w:r>
-        <w:rPr>
-          <w:rFonts w:hint="eastAsia"/>
-        </w:rPr>
-        <w:t>n</w:t>
-      </w:r>
-      <w:r>
-        <w:t>etwork</w:t>
-      </w:r>
-      <w:r>
-        <w:rPr>
-          <w:rFonts w:hint="eastAsia"/>
-        </w:rPr>
-        <w:t>中加入多个c</w:t>
-      </w:r>
-      <w:r>
-        <w:t>ontainer.</w:t>
-      </w:r>
-    </w:p>
-    <w:p>
-      <w:pPr>
-        <w:rPr>
-          <w:rFonts w:hint="eastAsia"/>
-        </w:rPr>
-      </w:pPr>
-    </w:p>
-    <w:p>
-      <w:r>
-        <w:rPr>
-          <w:rFonts w:hint="eastAsia"/>
-        </w:rPr>
-        <w:t>流程：</w:t>
-      </w:r>
-    </w:p>
-    <w:p>
-      <w:r>
-        <w:t xml:space="preserve">docker network create backend-network # </w:t>
-      </w:r>
-      <w:r>
-        <w:rPr>
-          <w:rFonts w:hint="eastAsia"/>
-        </w:rPr>
-        <w:t>构建一个名字为b</w:t>
-      </w:r>
-      <w:r>
-        <w:t>ackend-network</w:t>
-      </w:r>
-      <w:r>
-        <w:rPr>
-          <w:rFonts w:hint="eastAsia"/>
-        </w:rPr>
-        <w:t>的n</w:t>
-      </w:r>
-      <w:r>
-        <w:t>etwork</w:t>
-      </w:r>
-    </w:p>
-    <w:p>
-      <w:r>
-        <w:t>docker run --net=backend-network alpine</w:t>
-      </w:r>
-      <w:r>
-        <w:t xml:space="preserve"> # </w:t>
-      </w:r>
-      <w:r>
-        <w:rPr>
-          <w:rFonts w:hint="eastAsia"/>
-        </w:rPr>
-        <w:t>启动c</w:t>
-      </w:r>
-      <w:r>
-        <w:t>ontainer</w:t>
-      </w:r>
-      <w:r>
-        <w:rPr>
-          <w:rFonts w:hint="eastAsia"/>
-        </w:rPr>
-        <w:t>加入b</w:t>
-      </w:r>
-      <w:r>
-        <w:t>ackend-network</w:t>
-      </w:r>
-      <w:r>
-        <w:rPr>
-          <w:rFonts w:hint="eastAsia"/>
-        </w:rPr>
-        <w:t>网络</w:t>
-      </w:r>
-    </w:p>
-    <w:p>
-      <w:r>
-        <w:rPr>
-          <w:rFonts w:hint="eastAsia"/>
-        </w:rPr>
-        <w:t>d</w:t>
-      </w:r>
-      <w:r>
-        <w:t>ocker network create frontend-network2</w:t>
-      </w:r>
-      <w:r>
-        <w:t xml:space="preserve"> # </w:t>
-      </w:r>
-      <w:r>
-        <w:rPr>
-          <w:rFonts w:hint="eastAsia"/>
-        </w:rPr>
-        <w:t>构建一个名字为</w:t>
-      </w:r>
-      <w:r>
-        <w:t>front</w:t>
-      </w:r>
-      <w:r>
-        <w:t>end-network</w:t>
-      </w:r>
-      <w:r>
-        <w:rPr>
-          <w:rFonts w:hint="eastAsia"/>
-        </w:rPr>
-        <w:t>的n</w:t>
-      </w:r>
-      <w:r>
-        <w:t>etwork</w:t>
-      </w:r>
-    </w:p>
-    <w:p>
-      <w:pPr>
-        <w:rPr>
-          <w:rFonts w:hint="eastAsia"/>
-        </w:rPr>
-      </w:pPr>
-      <w:r>
-        <w:t xml:space="preserve">docker network connect --alias </w:t>
-      </w:r>
-      <w:proofErr w:type="spellStart"/>
-      <w:r>
-        <w:t>db</w:t>
-      </w:r>
-      <w:proofErr w:type="spellEnd"/>
-      <w:r>
-        <w:t xml:space="preserve"> frontend-network2 </w:t>
-      </w:r>
-      <w:proofErr w:type="spellStart"/>
-      <w:r>
-        <w:t>redis</w:t>
-      </w:r>
-      <w:proofErr w:type="spellEnd"/>
-      <w:r>
-        <w:t xml:space="preserve"> # </w:t>
-      </w:r>
-      <w:r>
-        <w:rPr>
-          <w:rFonts w:hint="eastAsia"/>
-        </w:rPr>
-        <w:t>将名为</w:t>
-      </w:r>
-      <w:proofErr w:type="spellStart"/>
-      <w:r>
-        <w:rPr>
-          <w:rFonts w:hint="eastAsia"/>
-        </w:rPr>
-        <w:t>r</w:t>
-      </w:r>
-      <w:r>
-        <w:t>edis</w:t>
-      </w:r>
-      <w:proofErr w:type="spellEnd"/>
-      <w:r>
-        <w:rPr>
-          <w:rFonts w:hint="eastAsia"/>
-        </w:rPr>
-        <w:t>的c</w:t>
-      </w:r>
-      <w:r>
-        <w:t>ontainer</w:t>
-      </w:r>
-      <w:r>
-        <w:rPr>
-          <w:rFonts w:hint="eastAsia"/>
-        </w:rPr>
-        <w:t>加入f</w:t>
-      </w:r>
-      <w:r>
-        <w:t>rontend-network2</w:t>
-      </w:r>
-      <w:r>
-        <w:rPr>
-          <w:rFonts w:hint="eastAsia"/>
-        </w:rPr>
-        <w:t>并且设置该c</w:t>
-      </w:r>
-      <w:r>
-        <w:t>ontainer</w:t>
-      </w:r>
-      <w:r>
-        <w:rPr>
-          <w:rFonts w:hint="eastAsia"/>
-        </w:rPr>
-        <w:t>的网络别名为d</w:t>
-      </w:r>
-      <w:r>
-        <w:t>b</w:t>
+      <w:r>
+        <w:rPr>
+          <w:rFonts w:hint="eastAsia"/>
+        </w:rPr>
+        <w:t>连接以后，在本容器的e</w:t>
+      </w:r>
+      <w:r>
+        <w:t>nv</w:t>
+      </w:r>
+      <w:r>
+        <w:rPr>
+          <w:rFonts w:hint="eastAsia"/>
+        </w:rPr>
+        <w:t>中会看见关于连接的目的容器的环境变量，以别名_开头。</w:t>
       </w:r>
       <w:bookmarkStart w:id="0" w:name="_GoBack"/>
       <w:bookmarkEnd w:id="0"/>
     </w:p>
+    <w:p/>
     <w:p>
       <w:pPr>
         <w:rPr>
-          <w:rFonts w:hint="eastAsia"/>
+          <w:b/>
         </w:rPr>
       </w:pPr>
+      <w:r>
+        <w:rPr>
+          <w:rFonts w:hint="eastAsia"/>
+          <w:b/>
+        </w:rPr>
+        <w:t>通过n</w:t>
+      </w:r>
+      <w:r>
+        <w:rPr>
+          <w:b/>
+        </w:rPr>
+        <w:t>etwork</w:t>
+      </w:r>
+    </w:p>
+    <w:p>
+      <w:r>
+        <w:rPr>
+          <w:rFonts w:hint="eastAsia"/>
+        </w:rPr>
+        <w:t>通过d</w:t>
+      </w:r>
+      <w:r>
+        <w:t>ocker</w:t>
+      </w:r>
+      <w:r>
+        <w:rPr>
+          <w:rFonts w:hint="eastAsia"/>
+        </w:rPr>
+        <w:t>构建一个n</w:t>
+      </w:r>
+      <w:r>
+        <w:t>etwork,</w:t>
+      </w:r>
+      <w:r>
+        <w:rPr>
+          <w:rFonts w:hint="eastAsia"/>
+        </w:rPr>
+        <w:t>如果c</w:t>
+      </w:r>
+      <w:r>
+        <w:t>ontainer</w:t>
+      </w:r>
+      <w:r>
+        <w:rPr>
+          <w:rFonts w:hint="eastAsia"/>
+        </w:rPr>
+        <w:t>设置连接这个n</w:t>
+      </w:r>
+      <w:r>
+        <w:t>etwork,</w:t>
+      </w:r>
+      <w:r>
+        <w:rPr>
+          <w:rFonts w:hint="eastAsia"/>
+        </w:rPr>
+        <w:t>那么可以与这个n</w:t>
+      </w:r>
+      <w:r>
+        <w:t>etwork</w:t>
+      </w:r>
+      <w:r>
+        <w:rPr>
+          <w:rFonts w:hint="eastAsia"/>
+        </w:rPr>
+        <w:t>上的所有</w:t>
+      </w:r>
+      <w:r>
+        <w:t>contain</w:t>
+      </w:r>
+      <w:r>
+        <w:rPr>
+          <w:rFonts w:hint="eastAsia"/>
+        </w:rPr>
+        <w:t>e</w:t>
+      </w:r>
+      <w:r>
+        <w:t>r</w:t>
+      </w:r>
+      <w:r>
+        <w:rPr>
+          <w:rFonts w:hint="eastAsia"/>
+        </w:rPr>
+        <w:t>进行通信。</w:t>
+      </w:r>
+      <w:r>
+        <w:rPr>
+          <w:rFonts w:hint="eastAsia"/>
+        </w:rPr>
+        <w:t>可以将</w:t>
+      </w:r>
+      <w:r>
+        <w:t>container attach</w:t>
+      </w:r>
+      <w:r>
+        <w:rPr>
+          <w:rFonts w:hint="eastAsia"/>
+        </w:rPr>
+        <w:t>或者</w:t>
+      </w:r>
+      <w:r>
+        <w:t xml:space="preserve">detach. </w:t>
+      </w:r>
+      <w:r>
+        <w:rPr>
+          <w:rFonts w:hint="eastAsia"/>
+        </w:rPr>
+        <w:t>当c</w:t>
+      </w:r>
+      <w:r>
+        <w:t>ontainer</w:t>
+      </w:r>
+      <w:r>
+        <w:rPr>
+          <w:rFonts w:hint="eastAsia"/>
+        </w:rPr>
+        <w:t>加入n</w:t>
+      </w:r>
+      <w:r>
+        <w:t>etwork</w:t>
+      </w:r>
+      <w:r>
+        <w:rPr>
+          <w:rFonts w:hint="eastAsia"/>
+        </w:rPr>
+        <w:t>后，并不会像L</w:t>
+      </w:r>
+      <w:r>
+        <w:t>ink</w:t>
+      </w:r>
+      <w:r>
+        <w:rPr>
+          <w:rFonts w:hint="eastAsia"/>
+        </w:rPr>
+        <w:t>设置那样，设置环境变量以及/</w:t>
+      </w:r>
+      <w:r>
+        <w:t>etc/hosts.</w:t>
+      </w:r>
+      <w:r>
+        <w:rPr>
+          <w:rFonts w:hint="eastAsia"/>
+        </w:rPr>
+        <w:t>而是</w:t>
+      </w:r>
+      <w:r>
+        <w:rPr>
+          <w:rFonts w:hint="eastAsia"/>
+        </w:rPr>
+        <w:t>D</w:t>
+      </w:r>
+      <w:r>
+        <w:t>ocker</w:t>
+      </w:r>
+      <w:r>
+        <w:rPr>
+          <w:rFonts w:hint="eastAsia"/>
+        </w:rPr>
+        <w:t>实现内置一个D</w:t>
+      </w:r>
+      <w:r>
+        <w:t>NS</w:t>
+      </w:r>
+      <w:r>
+        <w:rPr>
+          <w:rFonts w:hint="eastAsia"/>
+        </w:rPr>
+        <w:t>服务器，修改c</w:t>
+      </w:r>
+      <w:r>
+        <w:t>ontainer</w:t>
+      </w:r>
+      <w:r>
+        <w:rPr>
+          <w:rFonts w:hint="eastAsia"/>
+        </w:rPr>
+        <w:t>的/</w:t>
+      </w:r>
+      <w:r>
+        <w:t>etc/resolve.conf.</w:t>
+      </w:r>
+    </w:p>
+    <w:p>
+      <w:r>
+        <w:t>Network</w:t>
+      </w:r>
+      <w:r>
+        <w:rPr>
+          <w:rFonts w:hint="eastAsia"/>
+        </w:rPr>
+        <w:t>的设置比L</w:t>
+      </w:r>
+      <w:r>
+        <w:t>ink</w:t>
+      </w:r>
+      <w:r>
+        <w:rPr>
+          <w:rFonts w:hint="eastAsia"/>
+        </w:rPr>
+        <w:t>设置更为灵活，我们可以为一个c</w:t>
+      </w:r>
+      <w:r>
+        <w:t>ontainer</w:t>
+      </w:r>
+      <w:r>
+        <w:rPr>
+          <w:rFonts w:hint="eastAsia"/>
+        </w:rPr>
+        <w:t>连接多个</w:t>
+      </w:r>
+      <w:r>
+        <w:t>network,</w:t>
+      </w:r>
+      <w:r>
+        <w:rPr>
+          <w:rFonts w:hint="eastAsia"/>
+        </w:rPr>
+        <w:t xml:space="preserve"> 也可以一个</w:t>
+      </w:r>
+      <w:r>
+        <w:rPr>
+          <w:rFonts w:hint="eastAsia"/>
+        </w:rPr>
+        <w:t>n</w:t>
+      </w:r>
+      <w:r>
+        <w:t>etwork</w:t>
+      </w:r>
+      <w:r>
+        <w:rPr>
+          <w:rFonts w:hint="eastAsia"/>
+        </w:rPr>
+        <w:t>中加入多个c</w:t>
+      </w:r>
+      <w:r>
+        <w:t>ontainer.</w:t>
+      </w:r>
     </w:p>
     <w:p/>
     <w:p>
-      <w:pPr>
-        <w:rPr>
-          <w:rFonts w:hint="eastAsia"/>
-        </w:rPr>
-      </w:pPr>
+      <w:r>
+        <w:rPr>
+          <w:rFonts w:hint="eastAsia"/>
+        </w:rPr>
+        <w:t>流程：</w:t>
+      </w:r>
+    </w:p>
+    <w:p>
+      <w:r>
+        <w:t xml:space="preserve">docker network create backend-network # </w:t>
+      </w:r>
+      <w:r>
+        <w:rPr>
+          <w:rFonts w:hint="eastAsia"/>
+        </w:rPr>
+        <w:t>构建一个名字为b</w:t>
+      </w:r>
+      <w:r>
+        <w:t>ackend-network</w:t>
+      </w:r>
+      <w:r>
+        <w:rPr>
+          <w:rFonts w:hint="eastAsia"/>
+        </w:rPr>
+        <w:t>的n</w:t>
+      </w:r>
+      <w:r>
+        <w:t>etwork</w:t>
+      </w:r>
+    </w:p>
+    <w:p>
+      <w:r>
+        <w:t>docker run --net=backend-network alpine</w:t>
+      </w:r>
+      <w:r>
+        <w:t xml:space="preserve"> # </w:t>
+      </w:r>
+      <w:r>
+        <w:rPr>
+          <w:rFonts w:hint="eastAsia"/>
+        </w:rPr>
+        <w:t>从名为a</w:t>
+      </w:r>
+      <w:r>
+        <w:t>lpine</w:t>
+      </w:r>
+      <w:r>
+        <w:rPr>
+          <w:rFonts w:hint="eastAsia"/>
+        </w:rPr>
+        <w:t>的i</w:t>
+      </w:r>
+      <w:r>
+        <w:t>mage</w:t>
+      </w:r>
+      <w:r>
+        <w:rPr>
+          <w:rFonts w:hint="eastAsia"/>
+        </w:rPr>
+        <w:t>中</w:t>
+      </w:r>
+      <w:r>
+        <w:rPr>
+          <w:rFonts w:hint="eastAsia"/>
+        </w:rPr>
+        <w:t>启动c</w:t>
+      </w:r>
+      <w:r>
+        <w:t>ontainer</w:t>
+      </w:r>
+      <w:r>
+        <w:rPr>
+          <w:rFonts w:hint="eastAsia"/>
+        </w:rPr>
+        <w:t>加入b</w:t>
+      </w:r>
+      <w:r>
+        <w:t>ackend-network</w:t>
+      </w:r>
+      <w:r>
+        <w:rPr>
+          <w:rFonts w:hint="eastAsia"/>
+        </w:rPr>
+        <w:t>网络</w:t>
+      </w:r>
+    </w:p>
+    <w:p>
+      <w:r>
+        <w:rPr>
+          <w:rFonts w:hint="eastAsia"/>
+        </w:rPr>
+        <w:t>d</w:t>
+      </w:r>
+      <w:r>
+        <w:t>ocker network create frontend-network2</w:t>
+      </w:r>
+      <w:r>
+        <w:t xml:space="preserve"> # </w:t>
+      </w:r>
+      <w:r>
+        <w:rPr>
+          <w:rFonts w:hint="eastAsia"/>
+        </w:rPr>
+        <w:t>构建一个名字为</w:t>
+      </w:r>
+      <w:r>
+        <w:t>front</w:t>
+      </w:r>
+      <w:r>
+        <w:t>end-network</w:t>
+      </w:r>
+      <w:r>
+        <w:rPr>
+          <w:rFonts w:hint="eastAsia"/>
+        </w:rPr>
+        <w:t>的n</w:t>
+      </w:r>
+      <w:r>
+        <w:t>etwork</w:t>
+      </w:r>
+    </w:p>
+    <w:p>
+      <w:r>
+        <w:t>docker network connect --alias db frontend-network2 redis</w:t>
+      </w:r>
+      <w:r>
+        <w:t xml:space="preserve"> # </w:t>
+      </w:r>
+      <w:r>
+        <w:rPr>
+          <w:rFonts w:hint="eastAsia"/>
+        </w:rPr>
+        <w:t>将名为r</w:t>
+      </w:r>
+      <w:r>
+        <w:t>edis</w:t>
+      </w:r>
+      <w:r>
+        <w:rPr>
+          <w:rFonts w:hint="eastAsia"/>
+        </w:rPr>
+        <w:t>的</w:t>
+      </w:r>
+      <w:r>
+        <w:rPr>
+          <w:rFonts w:hint="eastAsia"/>
+        </w:rPr>
+        <w:t>c</w:t>
+      </w:r>
+      <w:r>
+        <w:t>ontainer</w:t>
+      </w:r>
+      <w:r>
+        <w:rPr>
+          <w:rFonts w:hint="eastAsia"/>
+        </w:rPr>
+        <w:t>，</w:t>
+      </w:r>
+      <w:r>
+        <w:rPr>
+          <w:rFonts w:hint="eastAsia"/>
+        </w:rPr>
+        <w:t>加入f</w:t>
+      </w:r>
+      <w:r>
+        <w:t>rontend-network2</w:t>
+      </w:r>
+      <w:r>
+        <w:rPr>
+          <w:rFonts w:hint="eastAsia"/>
+        </w:rPr>
+        <w:t>并且设置该c</w:t>
+      </w:r>
+      <w:r>
+        <w:t>ontainer</w:t>
+      </w:r>
+      <w:r>
+        <w:rPr>
+          <w:rFonts w:hint="eastAsia"/>
+        </w:rPr>
+        <w:t>的网络别名为d</w:t>
+      </w:r>
+      <w:r>
+        <w:t>b</w:t>
+      </w:r>
     </w:p>
     <w:p/>
-    <w:p>
-      <w:pPr>
-        <w:rPr>
-          <w:rFonts w:hint="eastAsia"/>
-        </w:rPr>
-      </w:pPr>
-    </w:p>
+    <w:p/>
+    <w:p/>
+    <w:p/>
+    <w:p/>
     <w:sectPr>
       <w:pgSz w:w="12240" w:h="15840"/>
       <w:pgMar w:top="1440" w:right="1440" w:bottom="1440" w:left="1440" w:header="709" w:footer="709" w:gutter="0"/>
@@ -870,7 +868,7 @@
       </w:pPr>
     </w:pPrDefault>
   </w:docDefaults>
-  <w:latentStyles w:defLockedState="0" w:defUIPriority="99" w:defSemiHidden="0" w:defUnhideWhenUsed="0" w:defQFormat="0" w:count="375">
+  <w:latentStyles w:defLockedState="0" w:defUIPriority="99" w:defSemiHidden="0" w:defUnhideWhenUsed="0" w:defQFormat="0" w:count="377">
     <w:lsdException w:name="Normal" w:uiPriority="0" w:qFormat="1"/>
     <w:lsdException w:name="heading 1" w:uiPriority="9" w:qFormat="1"/>
     <w:lsdException w:name="heading 2" w:semiHidden="1" w:uiPriority="9" w:unhideWhenUsed="1" w:qFormat="1"/>
@@ -1246,6 +1244,8 @@
     <w:lsdException w:name="Smart Hyperlink" w:semiHidden="1" w:unhideWhenUsed="1"/>
     <w:lsdException w:name="Hashtag" w:semiHidden="1" w:unhideWhenUsed="1"/>
     <w:lsdException w:name="Unresolved Mention" w:semiHidden="1" w:unhideWhenUsed="1"/>
+    <w:lsdException w:name="Smart Link" w:semiHidden="1" w:unhideWhenUsed="1"/>
+    <w:lsdException w:name="Smart Link Error" w:semiHidden="1" w:unhideWhenUsed="1"/>
   </w:latentStyles>
   <w:style w:type="paragraph" w:default="1" w:styleId="Normal">
     <w:name w:val="Normal"/>
